--- a/Tugas_20_JS_Condition.docx
+++ b/Tugas_20_JS_Condition.docx
@@ -843,6 +843,9 @@
     <w:p>
       <w:pPr>
         <w:shd w:val="clear" w:color="auto" w:fill="1E1E1E"/>
+        <w:tabs>
+          <w:tab w:val="left" w:pos="1672"/>
+        </w:tabs>
         <w:spacing w:after="0" w:line="285" w:lineRule="atLeast"/>
         <w:rPr>
           <w:rFonts w:ascii="Consolas" w:eastAsia="Times New Roman" w:hAnsi="Consolas" w:cs="Times New Roman"/>
@@ -878,18 +881,161 @@
         </w:rPr>
         <w:t>&gt;</w:t>
       </w:r>
-    </w:p>
-    <w:p>
-      <w:pPr>
-        <w:shd w:val="clear" w:color="auto" w:fill="1E1E1E"/>
-        <w:spacing w:after="0" w:line="285" w:lineRule="atLeast"/>
+      <w:r>
         <w:rPr>
           <w:rFonts w:ascii="Consolas" w:eastAsia="Times New Roman" w:hAnsi="Consolas" w:cs="Times New Roman"/>
           <w:color w:val="808080"/>
           <w:sz w:val="21"/>
           <w:szCs w:val="21"/>
         </w:rPr>
-      </w:pPr>
+        <w:tab/>
+      </w:r>
+    </w:p>
+    <w:p>
+      <w:pPr>
+        <w:shd w:val="clear" w:color="auto" w:fill="1E1E1E"/>
+        <w:spacing w:after="0" w:line="285" w:lineRule="atLeast"/>
+        <w:rPr>
+          <w:rFonts w:ascii="Consolas" w:eastAsia="Times New Roman" w:hAnsi="Consolas" w:cs="Times New Roman"/>
+          <w:color w:val="D4D4D4"/>
+          <w:sz w:val="21"/>
+          <w:szCs w:val="21"/>
+        </w:rPr>
+      </w:pPr>
+      <w:r>
+        <w:rPr>
+          <w:rFonts w:ascii="Consolas" w:eastAsia="Times New Roman" w:hAnsi="Consolas" w:cs="Times New Roman"/>
+          <w:color w:val="569CD6"/>
+          <w:sz w:val="21"/>
+          <w:szCs w:val="21"/>
+        </w:rPr>
+        <w:t>let</w:t>
+      </w:r>
+      <w:r>
+        <w:rPr>
+          <w:rFonts w:ascii="Consolas" w:eastAsia="Times New Roman" w:hAnsi="Consolas" w:cs="Times New Roman"/>
+          <w:color w:val="D4D4D4"/>
+          <w:sz w:val="21"/>
+          <w:szCs w:val="21"/>
+        </w:rPr>
+        <w:t xml:space="preserve"> </w:t>
+      </w:r>
+      <w:r>
+        <w:rPr>
+          <w:rFonts w:ascii="Consolas" w:eastAsia="Times New Roman" w:hAnsi="Consolas" w:cs="Times New Roman"/>
+          <w:color w:val="9CDCFE"/>
+          <w:sz w:val="21"/>
+          <w:szCs w:val="21"/>
+        </w:rPr>
+        <w:t>greeting</w:t>
+      </w:r>
+      <w:r>
+        <w:rPr>
+          <w:rFonts w:ascii="Consolas" w:eastAsia="Times New Roman" w:hAnsi="Consolas" w:cs="Times New Roman"/>
+          <w:color w:val="D4D4D4"/>
+          <w:sz w:val="21"/>
+          <w:szCs w:val="21"/>
+        </w:rPr>
+        <w:t xml:space="preserve"> = </w:t>
+      </w:r>
+      <w:r>
+        <w:rPr>
+          <w:rFonts w:ascii="Consolas" w:eastAsia="Times New Roman" w:hAnsi="Consolas" w:cs="Times New Roman"/>
+          <w:color w:val="CE9178"/>
+          <w:sz w:val="21"/>
+          <w:szCs w:val="21"/>
+        </w:rPr>
+        <w:t>''</w:t>
+      </w:r>
+      <w:r>
+        <w:rPr>
+          <w:rFonts w:ascii="Consolas" w:eastAsia="Times New Roman" w:hAnsi="Consolas" w:cs="Times New Roman"/>
+          <w:color w:val="D4D4D4"/>
+          <w:sz w:val="21"/>
+          <w:szCs w:val="21"/>
+        </w:rPr>
+        <w:t>;</w:t>
+      </w:r>
+    </w:p>
+    <w:p>
+      <w:pPr>
+        <w:shd w:val="clear" w:color="auto" w:fill="1E1E1E"/>
+        <w:spacing w:after="0" w:line="285" w:lineRule="atLeast"/>
+        <w:rPr>
+          <w:rFonts w:ascii="Consolas" w:eastAsia="Times New Roman" w:hAnsi="Consolas" w:cs="Times New Roman"/>
+          <w:color w:val="D4D4D4"/>
+          <w:sz w:val="21"/>
+          <w:szCs w:val="21"/>
+        </w:rPr>
+      </w:pPr>
+    </w:p>
+    <w:p>
+      <w:pPr>
+        <w:shd w:val="clear" w:color="auto" w:fill="1E1E1E"/>
+        <w:spacing w:after="0" w:line="285" w:lineRule="atLeast"/>
+        <w:rPr>
+          <w:rFonts w:ascii="Consolas" w:eastAsia="Times New Roman" w:hAnsi="Consolas" w:cs="Times New Roman"/>
+          <w:color w:val="D4D4D4"/>
+          <w:sz w:val="21"/>
+          <w:szCs w:val="21"/>
+        </w:rPr>
+      </w:pPr>
+      <w:r>
+        <w:rPr>
+          <w:rFonts w:ascii="Consolas" w:eastAsia="Times New Roman" w:hAnsi="Consolas" w:cs="Times New Roman"/>
+          <w:color w:val="569CD6"/>
+          <w:sz w:val="21"/>
+          <w:szCs w:val="21"/>
+        </w:rPr>
+        <w:t>let</w:t>
+      </w:r>
+      <w:r>
+        <w:rPr>
+          <w:rFonts w:ascii="Consolas" w:eastAsia="Times New Roman" w:hAnsi="Consolas" w:cs="Times New Roman"/>
+          <w:color w:val="D4D4D4"/>
+          <w:sz w:val="21"/>
+          <w:szCs w:val="21"/>
+        </w:rPr>
+        <w:t xml:space="preserve"> </w:t>
+      </w:r>
+      <w:proofErr w:type="spellStart"/>
+      <w:r>
+        <w:rPr>
+          <w:rFonts w:ascii="Consolas" w:eastAsia="Times New Roman" w:hAnsi="Consolas" w:cs="Times New Roman"/>
+          <w:color w:val="9CDCFE"/>
+          <w:sz w:val="21"/>
+          <w:szCs w:val="21"/>
+        </w:rPr>
+        <w:t>zz</w:t>
+      </w:r>
+      <w:proofErr w:type="spellEnd"/>
+      <w:r>
+        <w:rPr>
+          <w:rFonts w:ascii="Consolas" w:eastAsia="Times New Roman" w:hAnsi="Consolas" w:cs="Times New Roman"/>
+          <w:color w:val="D4D4D4"/>
+          <w:sz w:val="21"/>
+          <w:szCs w:val="21"/>
+        </w:rPr>
+        <w:t xml:space="preserve"> = </w:t>
+      </w:r>
+      <w:r>
+        <w:rPr>
+          <w:rFonts w:ascii="Consolas" w:eastAsia="Times New Roman" w:hAnsi="Consolas" w:cs="Times New Roman"/>
+          <w:color w:val="B5CEA8"/>
+          <w:sz w:val="21"/>
+          <w:szCs w:val="21"/>
+        </w:rPr>
+        <w:t>30</w:t>
+      </w:r>
+      <w:r>
+        <w:rPr>
+          <w:rFonts w:ascii="Consolas" w:eastAsia="Times New Roman" w:hAnsi="Consolas" w:cs="Times New Roman"/>
+          <w:color w:val="D4D4D4"/>
+          <w:sz w:val="21"/>
+          <w:szCs w:val="21"/>
+        </w:rPr>
+        <w:t>;</w:t>
+      </w:r>
     </w:p>
     <w:p>
       <w:pPr>
@@ -930,26 +1076,46 @@
           <w:sz w:val="21"/>
           <w:szCs w:val="21"/>
         </w:rPr>
-        <w:t xml:space="preserve"> </w:t>
+        <w:t xml:space="preserve"> (</w:t>
+      </w:r>
+      <w:proofErr w:type="spellStart"/>
+      <w:r>
+        <w:rPr>
+          <w:rFonts w:ascii="Consolas" w:eastAsia="Times New Roman" w:hAnsi="Consolas" w:cs="Times New Roman"/>
+          <w:color w:val="9CDCFE"/>
+          <w:sz w:val="21"/>
+          <w:szCs w:val="21"/>
+        </w:rPr>
+        <w:t>zz</w:t>
+      </w:r>
+      <w:proofErr w:type="spellEnd"/>
+      <w:r>
+        <w:rPr>
+          <w:rFonts w:ascii="Consolas" w:eastAsia="Times New Roman" w:hAnsi="Consolas" w:cs="Times New Roman"/>
+          <w:color w:val="D4D4D4"/>
+          <w:sz w:val="21"/>
+          <w:szCs w:val="21"/>
+        </w:rPr>
+        <w:t xml:space="preserve"> &gt; </w:t>
       </w:r>
       <w:proofErr w:type="gramStart"/>
       <w:r>
         <w:rPr>
           <w:rFonts w:ascii="Consolas" w:eastAsia="Times New Roman" w:hAnsi="Consolas" w:cs="Times New Roman"/>
-          <w:color w:val="D4D4D4"/>
-          <w:sz w:val="21"/>
-          <w:szCs w:val="21"/>
-        </w:rPr>
-        <w:t xml:space="preserve">( </w:t>
-      </w:r>
-      <w:r>
-        <w:rPr>
-          <w:rFonts w:ascii="Consolas" w:eastAsia="Times New Roman" w:hAnsi="Consolas" w:cs="Times New Roman"/>
-          <w:color w:val="569CD6"/>
-          <w:sz w:val="21"/>
-          <w:szCs w:val="21"/>
-        </w:rPr>
-        <w:t>new</w:t>
+          <w:color w:val="B5CEA8"/>
+          <w:sz w:val="21"/>
+          <w:szCs w:val="21"/>
+        </w:rPr>
+        <w:t>22</w:t>
+      </w:r>
+      <w:r>
+        <w:rPr>
+          <w:rFonts w:ascii="Consolas" w:eastAsia="Times New Roman" w:hAnsi="Consolas" w:cs="Times New Roman"/>
+          <w:color w:val="D4D4D4"/>
+          <w:sz w:val="21"/>
+          <w:szCs w:val="21"/>
+        </w:rPr>
+        <w:t xml:space="preserve"> )</w:t>
       </w:r>
       <w:proofErr w:type="gramEnd"/>
       <w:r>
@@ -959,64 +1125,20 @@
           <w:sz w:val="21"/>
           <w:szCs w:val="21"/>
         </w:rPr>
-        <w:t xml:space="preserve"> </w:t>
-      </w:r>
-      <w:r>
-        <w:rPr>
-          <w:rFonts w:ascii="Consolas" w:eastAsia="Times New Roman" w:hAnsi="Consolas" w:cs="Times New Roman"/>
-          <w:color w:val="4EC9B0"/>
-          <w:sz w:val="21"/>
-          <w:szCs w:val="21"/>
-        </w:rPr>
-        <w:t>Date</w:t>
-      </w:r>
-      <w:r>
-        <w:rPr>
-          <w:rFonts w:ascii="Consolas" w:eastAsia="Times New Roman" w:hAnsi="Consolas" w:cs="Times New Roman"/>
-          <w:color w:val="D4D4D4"/>
-          <w:sz w:val="21"/>
-          <w:szCs w:val="21"/>
-        </w:rPr>
-        <w:t>().</w:t>
-      </w:r>
-      <w:proofErr w:type="spellStart"/>
-      <w:r>
-        <w:rPr>
-          <w:rFonts w:ascii="Consolas" w:eastAsia="Times New Roman" w:hAnsi="Consolas" w:cs="Times New Roman"/>
-          <w:color w:val="DCDCAA"/>
-          <w:sz w:val="21"/>
-          <w:szCs w:val="21"/>
-        </w:rPr>
-        <w:t>getHours</w:t>
-      </w:r>
-      <w:proofErr w:type="spellEnd"/>
-      <w:r>
-        <w:rPr>
-          <w:rFonts w:ascii="Consolas" w:eastAsia="Times New Roman" w:hAnsi="Consolas" w:cs="Times New Roman"/>
-          <w:color w:val="D4D4D4"/>
-          <w:sz w:val="21"/>
-          <w:szCs w:val="21"/>
-        </w:rPr>
-        <w:t xml:space="preserve"> &lt;</w:t>
-      </w:r>
-      <w:r>
-        <w:rPr>
-          <w:rFonts w:ascii="Consolas" w:eastAsia="Times New Roman" w:hAnsi="Consolas" w:cs="Times New Roman"/>
-          <w:color w:val="B5CEA8"/>
-          <w:sz w:val="21"/>
-          <w:szCs w:val="21"/>
-        </w:rPr>
-        <w:t>18</w:t>
-      </w:r>
-      <w:r>
-        <w:rPr>
-          <w:rFonts w:ascii="Consolas" w:eastAsia="Times New Roman" w:hAnsi="Consolas" w:cs="Times New Roman"/>
-          <w:color w:val="D4D4D4"/>
-          <w:sz w:val="21"/>
-          <w:szCs w:val="21"/>
-        </w:rPr>
-        <w:t xml:space="preserve"> )  {</w:t>
-      </w:r>
+        <w:t>{</w:t>
+      </w:r>
+    </w:p>
+    <w:p>
+      <w:pPr>
+        <w:shd w:val="clear" w:color="auto" w:fill="1E1E1E"/>
+        <w:spacing w:after="0" w:line="285" w:lineRule="atLeast"/>
+        <w:rPr>
+          <w:rFonts w:ascii="Consolas" w:eastAsia="Times New Roman" w:hAnsi="Consolas" w:cs="Times New Roman"/>
+          <w:color w:val="D4D4D4"/>
+          <w:sz w:val="21"/>
+          <w:szCs w:val="21"/>
+        </w:rPr>
+      </w:pPr>
     </w:p>
     <w:p>
       <w:pPr>
@@ -1054,6 +1176,130 @@
           <w:sz w:val="21"/>
           <w:szCs w:val="21"/>
         </w:rPr>
+        <w:t xml:space="preserve">"Saya </w:t>
+      </w:r>
+      <w:proofErr w:type="spellStart"/>
+      <w:r>
+        <w:rPr>
+          <w:rFonts w:ascii="Consolas" w:eastAsia="Times New Roman" w:hAnsi="Consolas" w:cs="Times New Roman"/>
+          <w:color w:val="CE9178"/>
+          <w:sz w:val="21"/>
+          <w:szCs w:val="21"/>
+        </w:rPr>
+        <w:t>bisa</w:t>
+      </w:r>
+      <w:proofErr w:type="spellEnd"/>
+      <w:r>
+        <w:rPr>
+          <w:rFonts w:ascii="Consolas" w:eastAsia="Times New Roman" w:hAnsi="Consolas" w:cs="Times New Roman"/>
+          <w:color w:val="CE9178"/>
+          <w:sz w:val="21"/>
+          <w:szCs w:val="21"/>
+        </w:rPr>
+        <w:t>!"</w:t>
+      </w:r>
+      <w:r>
+        <w:rPr>
+          <w:rFonts w:ascii="Consolas" w:eastAsia="Times New Roman" w:hAnsi="Consolas" w:cs="Times New Roman"/>
+          <w:color w:val="D4D4D4"/>
+          <w:sz w:val="21"/>
+          <w:szCs w:val="21"/>
+        </w:rPr>
+        <w:t>;}</w:t>
+      </w:r>
+    </w:p>
+    <w:p>
+      <w:pPr>
+        <w:shd w:val="clear" w:color="auto" w:fill="1E1E1E"/>
+        <w:spacing w:after="0" w:line="285" w:lineRule="atLeast"/>
+        <w:rPr>
+          <w:rFonts w:ascii="Consolas" w:eastAsia="Times New Roman" w:hAnsi="Consolas" w:cs="Times New Roman"/>
+          <w:color w:val="D4D4D4"/>
+          <w:sz w:val="21"/>
+          <w:szCs w:val="21"/>
+        </w:rPr>
+      </w:pPr>
+    </w:p>
+    <w:p>
+      <w:pPr>
+        <w:shd w:val="clear" w:color="auto" w:fill="1E1E1E"/>
+        <w:spacing w:after="0" w:line="285" w:lineRule="atLeast"/>
+        <w:rPr>
+          <w:rFonts w:ascii="Consolas" w:eastAsia="Times New Roman" w:hAnsi="Consolas" w:cs="Times New Roman"/>
+          <w:color w:val="D4D4D4"/>
+          <w:sz w:val="21"/>
+          <w:szCs w:val="21"/>
+        </w:rPr>
+      </w:pPr>
+      <w:proofErr w:type="gramStart"/>
+      <w:r>
+        <w:rPr>
+          <w:rFonts w:ascii="Consolas" w:eastAsia="Times New Roman" w:hAnsi="Consolas" w:cs="Times New Roman"/>
+          <w:color w:val="C586C0"/>
+          <w:sz w:val="21"/>
+          <w:szCs w:val="21"/>
+        </w:rPr>
+        <w:t>else</w:t>
+      </w:r>
+      <w:r>
+        <w:rPr>
+          <w:rFonts w:ascii="Consolas" w:eastAsia="Times New Roman" w:hAnsi="Consolas" w:cs="Times New Roman"/>
+          <w:color w:val="D4D4D4"/>
+          <w:sz w:val="21"/>
+          <w:szCs w:val="21"/>
+        </w:rPr>
+        <w:t>{</w:t>
+      </w:r>
+      <w:proofErr w:type="gramEnd"/>
+    </w:p>
+    <w:p>
+      <w:pPr>
+        <w:shd w:val="clear" w:color="auto" w:fill="1E1E1E"/>
+        <w:spacing w:after="0" w:line="285" w:lineRule="atLeast"/>
+        <w:rPr>
+          <w:rFonts w:ascii="Consolas" w:eastAsia="Times New Roman" w:hAnsi="Consolas" w:cs="Times New Roman"/>
+          <w:color w:val="D4D4D4"/>
+          <w:sz w:val="21"/>
+          <w:szCs w:val="21"/>
+        </w:rPr>
+      </w:pPr>
+    </w:p>
+    <w:p>
+      <w:pPr>
+        <w:shd w:val="clear" w:color="auto" w:fill="1E1E1E"/>
+        <w:spacing w:after="0" w:line="285" w:lineRule="atLeast"/>
+        <w:rPr>
+          <w:rFonts w:ascii="Consolas" w:eastAsia="Times New Roman" w:hAnsi="Consolas" w:cs="Times New Roman"/>
+          <w:color w:val="D4D4D4"/>
+          <w:sz w:val="21"/>
+          <w:szCs w:val="21"/>
+        </w:rPr>
+      </w:pPr>
+      <w:r>
+        <w:rPr>
+          <w:rFonts w:ascii="Consolas" w:eastAsia="Times New Roman" w:hAnsi="Consolas" w:cs="Times New Roman"/>
+          <w:color w:val="9CDCFE"/>
+          <w:sz w:val="21"/>
+          <w:szCs w:val="21"/>
+        </w:rPr>
+        <w:t>greeting</w:t>
+      </w:r>
+      <w:r>
+        <w:rPr>
+          <w:rFonts w:ascii="Consolas" w:eastAsia="Times New Roman" w:hAnsi="Consolas" w:cs="Times New Roman"/>
+          <w:color w:val="D4D4D4"/>
+          <w:sz w:val="21"/>
+          <w:szCs w:val="21"/>
+        </w:rPr>
+        <w:t xml:space="preserve"> = </w:t>
+      </w:r>
+      <w:r>
+        <w:rPr>
+          <w:rFonts w:ascii="Consolas" w:eastAsia="Times New Roman" w:hAnsi="Consolas" w:cs="Times New Roman"/>
+          <w:color w:val="CE9178"/>
+          <w:sz w:val="21"/>
+          <w:szCs w:val="21"/>
+        </w:rPr>
         <w:t>"</w:t>
       </w:r>
       <w:proofErr w:type="spellStart"/>
@@ -1083,16 +1329,52 @@
           <w:sz w:val="21"/>
           <w:szCs w:val="21"/>
         </w:rPr>
-        <w:t>;}</w:t>
-      </w:r>
-    </w:p>
-    <w:p>
-      <w:pPr>
-        <w:shd w:val="clear" w:color="auto" w:fill="1E1E1E"/>
-        <w:spacing w:after="0" w:line="285" w:lineRule="atLeast"/>
-        <w:rPr>
-          <w:rFonts w:ascii="Consolas" w:eastAsia="Times New Roman" w:hAnsi="Consolas" w:cs="Times New Roman"/>
-          <w:color w:val="D4D4D4"/>
+        <w:t>;</w:t>
+      </w:r>
+    </w:p>
+    <w:p>
+      <w:pPr>
+        <w:shd w:val="clear" w:color="auto" w:fill="1E1E1E"/>
+        <w:spacing w:after="0" w:line="285" w:lineRule="atLeast"/>
+        <w:rPr>
+          <w:rFonts w:ascii="Consolas" w:eastAsia="Times New Roman" w:hAnsi="Consolas" w:cs="Times New Roman"/>
+          <w:color w:val="D4D4D4"/>
+          <w:sz w:val="21"/>
+          <w:szCs w:val="21"/>
+        </w:rPr>
+      </w:pPr>
+    </w:p>
+    <w:p>
+      <w:pPr>
+        <w:shd w:val="clear" w:color="auto" w:fill="1E1E1E"/>
+        <w:spacing w:after="0" w:line="285" w:lineRule="atLeast"/>
+        <w:rPr>
+          <w:rFonts w:ascii="Consolas" w:eastAsia="Times New Roman" w:hAnsi="Consolas" w:cs="Times New Roman"/>
+          <w:color w:val="D4D4D4"/>
+          <w:sz w:val="21"/>
+          <w:szCs w:val="21"/>
+        </w:rPr>
+      </w:pPr>
+      <w:r>
+        <w:rPr>
+          <w:rFonts w:ascii="Consolas" w:eastAsia="Times New Roman" w:hAnsi="Consolas" w:cs="Times New Roman"/>
+          <w:color w:val="D4D4D4"/>
+          <w:sz w:val="21"/>
+          <w:szCs w:val="21"/>
+        </w:rPr>
+        <w:t>}</w:t>
+      </w:r>
+    </w:p>
+    <w:p>
+      <w:pPr>
+        <w:shd w:val="clear" w:color="auto" w:fill="1E1E1E"/>
+        <w:tabs>
+          <w:tab w:val="left" w:pos="1672"/>
+        </w:tabs>
+        <w:spacing w:after="0" w:line="285" w:lineRule="atLeast"/>
+        <w:rPr>
+          <w:rFonts w:ascii="Consolas" w:eastAsia="Times New Roman" w:hAnsi="Consolas" w:cs="Times New Roman"/>
+          <w:color w:val="808080"/>
           <w:sz w:val="21"/>
           <w:szCs w:val="21"/>
         </w:rPr>
@@ -1919,6 +2201,7 @@
   <w:style w:type="character" w:default="1" w:styleId="DefaultParagraphFont">
     <w:name w:val="Default Paragraph Font"/>
     <w:uiPriority w:val="1"/>
+    <w:semiHidden/>
     <w:unhideWhenUsed/>
   </w:style>
   <w:style w:type="table" w:default="1" w:styleId="TableNormal">
